--- a/作业/第三章作业.docx
+++ b/作业/第三章作业.docx
@@ -214,6 +214,20 @@
           <w:sz w:val="24"/>
         </w:rPr>
         <w:t>完成函数的定义与调用过程。</w:t>
+      </w:r>
+      <w:r>
+        <w:rPr>
+          <w:rFonts w:ascii="宋体" w:eastAsia="宋体" w:hAnsi="宋体" w:hint="eastAsia"/>
+          <w:sz w:val="24"/>
+        </w:rPr>
+        <w:t xml:space="preserve"> </w:t>
+      </w:r>
+      <w:r>
+        <w:rPr>
+          <w:rFonts w:ascii="宋体" w:eastAsia="宋体" w:hAnsi="宋体"/>
+          <w:sz w:val="24"/>
+        </w:rPr>
+        <w:t xml:space="preserve"> </w:t>
       </w:r>
     </w:p>
     <w:p>
@@ -601,6 +615,7 @@
     <w:lsdException w:name="HTML Sample" w:semiHidden="1" w:unhideWhenUsed="1"/>
     <w:lsdException w:name="HTML Typewriter" w:semiHidden="1" w:unhideWhenUsed="1"/>
     <w:lsdException w:name="HTML Variable" w:semiHidden="1" w:unhideWhenUsed="1"/>
+    <w:lsdException w:name="Normal Table" w:semiHidden="1" w:unhideWhenUsed="1"/>
     <w:lsdException w:name="annotation subject" w:semiHidden="1" w:unhideWhenUsed="1"/>
     <w:lsdException w:name="No List" w:semiHidden="1" w:unhideWhenUsed="1"/>
     <w:lsdException w:name="Outline List 1" w:semiHidden="1" w:unhideWhenUsed="1"/>
@@ -643,8 +658,11 @@
     <w:lsdException w:name="Table Contemporary" w:semiHidden="1" w:unhideWhenUsed="1"/>
     <w:lsdException w:name="Table Elegant" w:semiHidden="1" w:unhideWhenUsed="1"/>
     <w:lsdException w:name="Table Professional" w:semiHidden="1" w:unhideWhenUsed="1"/>
+    <w:lsdException w:name="Table Subtle 1" w:semiHidden="1" w:unhideWhenUsed="1"/>
     <w:lsdException w:name="Table Subtle 2" w:semiHidden="1" w:unhideWhenUsed="1"/>
     <w:lsdException w:name="Table Web 1" w:semiHidden="1" w:unhideWhenUsed="1"/>
+    <w:lsdException w:name="Table Web 2" w:semiHidden="1" w:unhideWhenUsed="1"/>
+    <w:lsdException w:name="Table Web 3" w:semiHidden="1" w:unhideWhenUsed="1"/>
     <w:lsdException w:name="Balloon Text" w:semiHidden="1" w:unhideWhenUsed="1"/>
     <w:lsdException w:name="Table Grid" w:uiPriority="39"/>
     <w:lsdException w:name="Table Theme" w:semiHidden="1" w:unhideWhenUsed="1"/>
